--- a/assignments/beltranj/Unit1/HW05-ProjectsFindingObject/HW03-Description of the Problem.docx
+++ b/assignments/beltranj/Unit1/HW05-ProjectsFindingObject/HW03-Description of the Problem.docx
@@ -21,7 +21,6 @@
           <w:shd w:val="clear" w:color="auto" w:fill="F8F9FA"/>
         </w:rPr>
       </w:pPr>
-      <w:proofErr w:type="spellStart"/>
       <w:r>
         <w:rPr>
           <w:rFonts w:ascii="Times New Roman" w:hAnsi="Times New Roman" w:cs="Times New Roman"/>
@@ -30,9 +29,9 @@
           <w:szCs w:val="44"/>
           <w:shd w:val="clear" w:color="auto" w:fill="F8F9FA"/>
         </w:rPr>
-        <w:t>Description</w:t>
-      </w:r>
-      <w:proofErr w:type="spellEnd"/>
+        <w:t xml:space="preserve">Description of </w:t>
+      </w:r>
+      <w:proofErr w:type="spellStart"/>
       <w:r>
         <w:rPr>
           <w:rFonts w:ascii="Times New Roman" w:hAnsi="Times New Roman" w:cs="Times New Roman"/>
@@ -41,9 +40,9 @@
           <w:szCs w:val="44"/>
           <w:shd w:val="clear" w:color="auto" w:fill="F8F9FA"/>
         </w:rPr>
-        <w:t xml:space="preserve"> of </w:t>
-      </w:r>
-      <w:proofErr w:type="spellStart"/>
+        <w:t>the</w:t>
+      </w:r>
+      <w:proofErr w:type="spellEnd"/>
       <w:r>
         <w:rPr>
           <w:rFonts w:ascii="Times New Roman" w:hAnsi="Times New Roman" w:cs="Times New Roman"/>
@@ -52,9 +51,9 @@
           <w:szCs w:val="44"/>
           <w:shd w:val="clear" w:color="auto" w:fill="F8F9FA"/>
         </w:rPr>
-        <w:t>the</w:t>
-      </w:r>
-      <w:proofErr w:type="spellEnd"/>
+        <w:t xml:space="preserve"> </w:t>
+      </w:r>
+      <w:proofErr w:type="spellStart"/>
       <w:r>
         <w:rPr>
           <w:rFonts w:ascii="Times New Roman" w:hAnsi="Times New Roman" w:cs="Times New Roman"/>
@@ -63,214 +62,192 @@
           <w:szCs w:val="44"/>
           <w:shd w:val="clear" w:color="auto" w:fill="F8F9FA"/>
         </w:rPr>
+        <w:t>problem</w:t>
+      </w:r>
+      <w:proofErr w:type="spellEnd"/>
+    </w:p>
+    <w:p>
+      <w:pPr>
+        <w:rPr>
+          <w:rFonts w:ascii="Times New Roman" w:hAnsi="Times New Roman" w:cs="Times New Roman"/>
+        </w:rPr>
+      </w:pPr>
+    </w:p>
+    <w:p>
+      <w:pPr>
+        <w:rPr>
+          <w:rFonts w:ascii="Times New Roman" w:hAnsi="Times New Roman" w:cs="Times New Roman"/>
+          <w:sz w:val="24"/>
+          <w:szCs w:val="24"/>
+        </w:rPr>
+      </w:pPr>
+      <w:proofErr w:type="spellStart"/>
+      <w:r>
+        <w:rPr>
+          <w:rFonts w:ascii="Times New Roman" w:hAnsi="Times New Roman" w:cs="Times New Roman"/>
+          <w:b/>
+          <w:sz w:val="24"/>
+          <w:szCs w:val="24"/>
+        </w:rPr>
+        <w:t>Names</w:t>
+      </w:r>
+      <w:proofErr w:type="spellEnd"/>
+      <w:r>
+        <w:rPr>
+          <w:rFonts w:ascii="Times New Roman" w:hAnsi="Times New Roman" w:cs="Times New Roman"/>
+          <w:b/>
+          <w:sz w:val="24"/>
+          <w:szCs w:val="24"/>
+        </w:rPr>
+        <w:t>:</w:t>
+      </w:r>
+      <w:r>
+        <w:rPr>
+          <w:rFonts w:ascii="Times New Roman" w:hAnsi="Times New Roman" w:cs="Times New Roman"/>
+          <w:sz w:val="24"/>
+          <w:szCs w:val="24"/>
+        </w:rPr>
         <w:t xml:space="preserve"> </w:t>
       </w:r>
       <w:proofErr w:type="spellStart"/>
       <w:r>
         <w:rPr>
           <w:rFonts w:ascii="Times New Roman" w:hAnsi="Times New Roman" w:cs="Times New Roman"/>
-          <w:color w:val="202124"/>
-          <w:sz w:val="44"/>
-          <w:szCs w:val="44"/>
-          <w:shd w:val="clear" w:color="auto" w:fill="F8F9FA"/>
-        </w:rPr>
-        <w:t>problem</w:t>
+          <w:sz w:val="24"/>
+          <w:szCs w:val="24"/>
+        </w:rPr>
+        <w:t>Beltran</w:t>
       </w:r>
       <w:proofErr w:type="spellEnd"/>
-    </w:p>
-    <w:p>
-      <w:pPr>
-        <w:rPr>
-          <w:rFonts w:ascii="Times New Roman" w:hAnsi="Times New Roman" w:cs="Times New Roman"/>
-        </w:rPr>
-      </w:pPr>
-    </w:p>
-    <w:p>
-      <w:pPr>
-        <w:rPr>
-          <w:rFonts w:ascii="Times New Roman" w:hAnsi="Times New Roman" w:cs="Times New Roman"/>
-          <w:sz w:val="24"/>
-          <w:szCs w:val="24"/>
-        </w:rPr>
-      </w:pPr>
+      <w:r>
+        <w:rPr>
+          <w:rFonts w:ascii="Times New Roman" w:hAnsi="Times New Roman" w:cs="Times New Roman"/>
+          <w:sz w:val="24"/>
+          <w:szCs w:val="24"/>
+        </w:rPr>
+        <w:t xml:space="preserve"> Jennifer </w:t>
+      </w:r>
+    </w:p>
+    <w:p>
+      <w:pPr>
+        <w:rPr>
+          <w:rFonts w:ascii="Times New Roman" w:hAnsi="Times New Roman" w:cs="Times New Roman"/>
+          <w:sz w:val="24"/>
+          <w:szCs w:val="24"/>
+        </w:rPr>
+      </w:pPr>
+      <w:r>
+        <w:rPr>
+          <w:rFonts w:ascii="Times New Roman" w:hAnsi="Times New Roman" w:cs="Times New Roman"/>
+          <w:sz w:val="24"/>
+          <w:szCs w:val="24"/>
+        </w:rPr>
+        <w:t xml:space="preserve">           Cadena </w:t>
+      </w:r>
       <w:proofErr w:type="spellStart"/>
       <w:r>
         <w:rPr>
           <w:rFonts w:ascii="Times New Roman" w:hAnsi="Times New Roman" w:cs="Times New Roman"/>
+          <w:sz w:val="24"/>
+          <w:szCs w:val="24"/>
+        </w:rPr>
+        <w:t>Benjamin</w:t>
+      </w:r>
+      <w:proofErr w:type="spellEnd"/>
+      <w:r>
+        <w:rPr>
+          <w:rFonts w:ascii="Times New Roman" w:hAnsi="Times New Roman" w:cs="Times New Roman"/>
+          <w:sz w:val="24"/>
+          <w:szCs w:val="24"/>
+        </w:rPr>
+        <w:t xml:space="preserve"> </w:t>
+      </w:r>
+    </w:p>
+    <w:p>
+      <w:pPr>
+        <w:rPr>
+          <w:rFonts w:ascii="Times New Roman" w:hAnsi="Times New Roman" w:cs="Times New Roman"/>
+          <w:sz w:val="24"/>
+          <w:szCs w:val="24"/>
+        </w:rPr>
+      </w:pPr>
+      <w:r>
+        <w:rPr>
+          <w:rFonts w:ascii="Times New Roman" w:hAnsi="Times New Roman" w:cs="Times New Roman"/>
+          <w:sz w:val="24"/>
+          <w:szCs w:val="24"/>
+        </w:rPr>
+        <w:t xml:space="preserve">           Cadena Fernanda </w:t>
+      </w:r>
+    </w:p>
+    <w:p>
+      <w:pPr>
+        <w:rPr>
+          <w:rFonts w:ascii="Times New Roman" w:hAnsi="Times New Roman" w:cs="Times New Roman"/>
+          <w:sz w:val="24"/>
+          <w:szCs w:val="24"/>
+        </w:rPr>
+      </w:pPr>
+      <w:r>
+        <w:rPr>
+          <w:rFonts w:ascii="Times New Roman" w:hAnsi="Times New Roman" w:cs="Times New Roman"/>
+          <w:sz w:val="24"/>
+          <w:szCs w:val="24"/>
+        </w:rPr>
+        <w:t xml:space="preserve">           Cayambe Vanessa </w:t>
+      </w:r>
+    </w:p>
+    <w:p>
+      <w:pPr>
+        <w:rPr>
+          <w:rFonts w:ascii="Times New Roman" w:hAnsi="Times New Roman" w:cs="Times New Roman"/>
+          <w:sz w:val="24"/>
+          <w:szCs w:val="24"/>
+        </w:rPr>
+      </w:pPr>
+      <w:r>
+        <w:rPr>
+          <w:rFonts w:ascii="Times New Roman" w:hAnsi="Times New Roman" w:cs="Times New Roman"/>
+          <w:sz w:val="24"/>
+          <w:szCs w:val="24"/>
+        </w:rPr>
+        <w:t xml:space="preserve">           </w:t>
+      </w:r>
+      <w:proofErr w:type="spellStart"/>
+      <w:r>
+        <w:rPr>
+          <w:rFonts w:ascii="Times New Roman" w:hAnsi="Times New Roman" w:cs="Times New Roman"/>
+          <w:sz w:val="24"/>
+          <w:szCs w:val="24"/>
+        </w:rPr>
+        <w:t>Chasi</w:t>
+      </w:r>
+      <w:proofErr w:type="spellEnd"/>
+      <w:r>
+        <w:rPr>
+          <w:rFonts w:ascii="Times New Roman" w:hAnsi="Times New Roman" w:cs="Times New Roman"/>
+          <w:sz w:val="24"/>
+          <w:szCs w:val="24"/>
+        </w:rPr>
+        <w:t xml:space="preserve"> Mayte </w:t>
+      </w:r>
+    </w:p>
+    <w:p>
+      <w:pPr>
+        <w:rPr>
+          <w:rFonts w:ascii="Times New Roman" w:hAnsi="Times New Roman" w:cs="Times New Roman"/>
+          <w:sz w:val="24"/>
+          <w:szCs w:val="24"/>
+        </w:rPr>
+      </w:pPr>
+      <w:r>
+        <w:rPr>
+          <w:rFonts w:ascii="Times New Roman" w:hAnsi="Times New Roman" w:cs="Times New Roman"/>
           <w:b/>
           <w:sz w:val="24"/>
           <w:szCs w:val="24"/>
         </w:rPr>
-        <w:t>Names</w:t>
-      </w:r>
-      <w:proofErr w:type="spellEnd"/>
-      <w:r>
-        <w:rPr>
-          <w:rFonts w:ascii="Times New Roman" w:hAnsi="Times New Roman" w:cs="Times New Roman"/>
-          <w:b/>
-          <w:sz w:val="24"/>
-          <w:szCs w:val="24"/>
-        </w:rPr>
-        <w:t>:</w:t>
-      </w:r>
-      <w:r>
-        <w:rPr>
-          <w:rFonts w:ascii="Times New Roman" w:hAnsi="Times New Roman" w:cs="Times New Roman"/>
-          <w:sz w:val="24"/>
-          <w:szCs w:val="24"/>
-        </w:rPr>
-        <w:t xml:space="preserve"> </w:t>
-      </w:r>
-      <w:proofErr w:type="spellStart"/>
-      <w:r>
-        <w:rPr>
-          <w:rFonts w:ascii="Times New Roman" w:hAnsi="Times New Roman" w:cs="Times New Roman"/>
-          <w:sz w:val="24"/>
-          <w:szCs w:val="24"/>
-        </w:rPr>
-        <w:t>Beltran</w:t>
-      </w:r>
-      <w:proofErr w:type="spellEnd"/>
-      <w:r>
-        <w:rPr>
-          <w:rFonts w:ascii="Times New Roman" w:hAnsi="Times New Roman" w:cs="Times New Roman"/>
-          <w:sz w:val="24"/>
-          <w:szCs w:val="24"/>
-        </w:rPr>
-        <w:t xml:space="preserve"> Jennifer </w:t>
-      </w:r>
-    </w:p>
-    <w:p>
-      <w:pPr>
-        <w:rPr>
-          <w:rFonts w:ascii="Times New Roman" w:hAnsi="Times New Roman" w:cs="Times New Roman"/>
-          <w:sz w:val="24"/>
-          <w:szCs w:val="24"/>
-        </w:rPr>
-      </w:pPr>
-      <w:r>
-        <w:rPr>
-          <w:rFonts w:ascii="Times New Roman" w:hAnsi="Times New Roman" w:cs="Times New Roman"/>
-          <w:sz w:val="24"/>
-          <w:szCs w:val="24"/>
-        </w:rPr>
-        <w:t xml:space="preserve">           Cadena </w:t>
-      </w:r>
-      <w:proofErr w:type="spellStart"/>
-      <w:r>
-        <w:rPr>
-          <w:rFonts w:ascii="Times New Roman" w:hAnsi="Times New Roman" w:cs="Times New Roman"/>
-          <w:sz w:val="24"/>
-          <w:szCs w:val="24"/>
-        </w:rPr>
-        <w:t>Benjamin</w:t>
-      </w:r>
-      <w:proofErr w:type="spellEnd"/>
-      <w:r>
-        <w:rPr>
-          <w:rFonts w:ascii="Times New Roman" w:hAnsi="Times New Roman" w:cs="Times New Roman"/>
-          <w:sz w:val="24"/>
-          <w:szCs w:val="24"/>
-        </w:rPr>
-        <w:t xml:space="preserve"> </w:t>
-      </w:r>
-    </w:p>
-    <w:p>
-      <w:pPr>
-        <w:rPr>
-          <w:rFonts w:ascii="Times New Roman" w:hAnsi="Times New Roman" w:cs="Times New Roman"/>
-          <w:sz w:val="24"/>
-          <w:szCs w:val="24"/>
-        </w:rPr>
-      </w:pPr>
-      <w:r>
-        <w:rPr>
-          <w:rFonts w:ascii="Times New Roman" w:hAnsi="Times New Roman" w:cs="Times New Roman"/>
-          <w:sz w:val="24"/>
-          <w:szCs w:val="24"/>
-        </w:rPr>
-        <w:t xml:space="preserve">           Cadena Fernanda </w:t>
-      </w:r>
-    </w:p>
-    <w:p>
-      <w:pPr>
-        <w:rPr>
-          <w:rFonts w:ascii="Times New Roman" w:hAnsi="Times New Roman" w:cs="Times New Roman"/>
-          <w:sz w:val="24"/>
-          <w:szCs w:val="24"/>
-        </w:rPr>
-      </w:pPr>
-      <w:r>
-        <w:rPr>
-          <w:rFonts w:ascii="Times New Roman" w:hAnsi="Times New Roman" w:cs="Times New Roman"/>
-          <w:sz w:val="24"/>
-          <w:szCs w:val="24"/>
-        </w:rPr>
-        <w:t xml:space="preserve">           Cayambe Vanessa </w:t>
-      </w:r>
-    </w:p>
-    <w:p>
-      <w:pPr>
-        <w:rPr>
-          <w:rFonts w:ascii="Times New Roman" w:hAnsi="Times New Roman" w:cs="Times New Roman"/>
-          <w:sz w:val="24"/>
-          <w:szCs w:val="24"/>
-        </w:rPr>
-      </w:pPr>
-      <w:r>
-        <w:rPr>
-          <w:rFonts w:ascii="Times New Roman" w:hAnsi="Times New Roman" w:cs="Times New Roman"/>
-          <w:sz w:val="24"/>
-          <w:szCs w:val="24"/>
-        </w:rPr>
-        <w:t xml:space="preserve">           </w:t>
-      </w:r>
-      <w:proofErr w:type="spellStart"/>
-      <w:r>
-        <w:rPr>
-          <w:rFonts w:ascii="Times New Roman" w:hAnsi="Times New Roman" w:cs="Times New Roman"/>
-          <w:sz w:val="24"/>
-          <w:szCs w:val="24"/>
-        </w:rPr>
-        <w:t>Chasi</w:t>
-      </w:r>
-      <w:proofErr w:type="spellEnd"/>
-      <w:r>
-        <w:rPr>
-          <w:rFonts w:ascii="Times New Roman" w:hAnsi="Times New Roman" w:cs="Times New Roman"/>
-          <w:sz w:val="24"/>
-          <w:szCs w:val="24"/>
-        </w:rPr>
-        <w:t xml:space="preserve"> Mayte </w:t>
-      </w:r>
-    </w:p>
-    <w:p>
-      <w:pPr>
-        <w:rPr>
-          <w:rFonts w:ascii="Times New Roman" w:hAnsi="Times New Roman" w:cs="Times New Roman"/>
-          <w:sz w:val="24"/>
-          <w:szCs w:val="24"/>
-        </w:rPr>
-      </w:pPr>
-      <w:proofErr w:type="spellStart"/>
-      <w:r>
-        <w:rPr>
-          <w:rFonts w:ascii="Times New Roman" w:hAnsi="Times New Roman" w:cs="Times New Roman"/>
-          <w:b/>
-          <w:sz w:val="24"/>
-          <w:szCs w:val="24"/>
-        </w:rPr>
-        <w:t>Nrc</w:t>
-      </w:r>
-      <w:proofErr w:type="spellEnd"/>
-      <w:r>
-        <w:rPr>
-          <w:rFonts w:ascii="Times New Roman" w:hAnsi="Times New Roman" w:cs="Times New Roman"/>
-          <w:b/>
-          <w:sz w:val="24"/>
-          <w:szCs w:val="24"/>
-        </w:rPr>
-        <w:t>:</w:t>
+        <w:t>Nrc:</w:t>
       </w:r>
       <w:r>
         <w:rPr>
@@ -280,6 +257,15 @@
         </w:rPr>
         <w:t xml:space="preserve"> 3730</w:t>
       </w:r>
+    </w:p>
+    <w:p>
+      <w:pPr>
+        <w:rPr>
+          <w:rFonts w:ascii="Times New Roman" w:hAnsi="Times New Roman" w:cs="Times New Roman"/>
+          <w:sz w:val="24"/>
+          <w:szCs w:val="24"/>
+        </w:rPr>
+      </w:pPr>
     </w:p>
     <w:p>
       <w:pPr>
@@ -313,54 +299,214 @@
     </w:p>
     <w:p>
       <w:pPr>
-        <w:jc w:val="both"/>
-        <w:rPr>
-          <w:rFonts w:ascii="Times New Roman" w:hAnsi="Times New Roman" w:cs="Times New Roman"/>
-          <w:sz w:val="24"/>
-          <w:szCs w:val="24"/>
-          <w:lang w:val="es-EC"/>
-        </w:rPr>
-      </w:pPr>
-      <w:r>
-        <w:rPr>
-          <w:rFonts w:ascii="Times New Roman" w:hAnsi="Times New Roman" w:cs="Times New Roman"/>
-          <w:sz w:val="24"/>
-          <w:szCs w:val="24"/>
-          <w:lang w:val="en"/>
-        </w:rPr>
-        <w:t>Our project is based on the development of a program that given a number of vehicles characterized by their brand, model, price, accessories, number of doors, number of rows of seats, type of engine, fuel consumption, technology, size of the vehicle. trunk, seat comfort, car condition, heating, mirrors, air conditioning, cylinder capacity, power, safety more economical than a number of car dealerships. The program which we will carry out will identify the number of vehicles that are for sale in a dealership, based on the characteristics already described, they will help us define which vehicle is more economical so that people interested in vehicles have more ease when choosing their new vehicle and which one suits them best according to their economic status.</w:t>
+        <w:spacing w:after="160" w:line="259" w:lineRule="auto"/>
+        <w:rPr>
+          <w:rFonts w:ascii="Times New Roman" w:eastAsia="Calibri" w:hAnsi="Times New Roman" w:cs="Times New Roman"/>
+          <w:lang w:val="en-US" w:eastAsia="en-US"/>
+        </w:rPr>
+      </w:pPr>
+      <w:r>
+        <w:rPr>
+          <w:rFonts w:ascii="Times New Roman" w:eastAsia="Calibri" w:hAnsi="Times New Roman" w:cs="Times New Roman"/>
+          <w:lang w:val="en" w:eastAsia="en-US"/>
+        </w:rPr>
+        <w:t>We need a program that makes it easier for users to search for vehicles according to their economic availability and that adjusts to their tastes such as: vehicle color, brand, number of seats, vehicle size, accessories, etc.</w:t>
+      </w:r>
+    </w:p>
+    <w:p>
+      <w:pPr>
+        <w:spacing w:after="160" w:line="259" w:lineRule="auto"/>
+        <w:rPr>
+          <w:rFonts w:ascii="Times New Roman" w:eastAsia="Calibri" w:hAnsi="Times New Roman" w:cs="Times New Roman"/>
+          <w:b/>
+          <w:bCs/>
+          <w:sz w:val="24"/>
+          <w:szCs w:val="24"/>
+          <w:lang w:val="es-EC" w:eastAsia="en-US"/>
+        </w:rPr>
+      </w:pPr>
+      <w:proofErr w:type="spellStart"/>
+      <w:r>
+        <w:rPr>
+          <w:rFonts w:ascii="Times New Roman" w:eastAsia="Calibri" w:hAnsi="Times New Roman" w:cs="Times New Roman"/>
+          <w:b/>
+          <w:bCs/>
+          <w:sz w:val="24"/>
+          <w:szCs w:val="24"/>
+          <w:lang w:val="es-EC" w:eastAsia="en-US"/>
+        </w:rPr>
+        <w:t>Overview</w:t>
+      </w:r>
+      <w:proofErr w:type="spellEnd"/>
+      <w:r>
+        <w:rPr>
+          <w:rFonts w:ascii="Times New Roman" w:eastAsia="Calibri" w:hAnsi="Times New Roman" w:cs="Times New Roman"/>
+          <w:b/>
+          <w:bCs/>
+          <w:sz w:val="24"/>
+          <w:szCs w:val="24"/>
+          <w:lang w:val="es-EC" w:eastAsia="en-US"/>
+        </w:rPr>
+        <w:t>:</w:t>
+      </w:r>
+      <w:r>
+        <w:rPr>
+          <w:rFonts w:ascii="Times New Roman" w:eastAsia="Calibri" w:hAnsi="Times New Roman" w:cs="Times New Roman"/>
+          <w:b/>
+          <w:bCs/>
+          <w:sz w:val="24"/>
+          <w:szCs w:val="24"/>
+          <w:lang w:val="es-EC" w:eastAsia="en-US"/>
+        </w:rPr>
+        <w:t xml:space="preserve"> </w:t>
+      </w:r>
+    </w:p>
+    <w:p>
+      <w:pPr>
+        <w:spacing w:after="160" w:line="259" w:lineRule="auto"/>
+        <w:rPr>
+          <w:rFonts w:ascii="Times New Roman" w:eastAsia="Calibri" w:hAnsi="Times New Roman" w:cs="Times New Roman"/>
+          <w:sz w:val="24"/>
+          <w:szCs w:val="24"/>
+          <w:lang w:val="en" w:eastAsia="en-US"/>
+        </w:rPr>
+      </w:pPr>
+      <w:r>
+        <w:rPr>
+          <w:rFonts w:ascii="Times New Roman" w:eastAsia="Calibri" w:hAnsi="Times New Roman" w:cs="Times New Roman"/>
+          <w:sz w:val="24"/>
+          <w:szCs w:val="24"/>
+          <w:lang w:val="en" w:eastAsia="en-US"/>
+        </w:rPr>
+        <w:t>Our project is based on the development of a program that given a number of vehicles characterized by their brand, model, price, accessories, number of doors, number of rows of seats, type of engine, fuel consumption, technology, size of the trunk, seat comfort, car condition, heating, mirrors, air conditioning, cylinder capacity, power, safety more economical than a number of car dealerships. The program which we will carry out will allow us to identify the number of vehicles that are for sale in a dealership, based on the characteristics already described, they will help us to define which vehicle is more economical so that people interested in vehicles have more ease at the time of choose your new vehicle and which one suits you best according to your economic status.</w:t>
+      </w:r>
+    </w:p>
+    <w:p>
+      <w:pPr>
+        <w:spacing w:after="160" w:line="259" w:lineRule="auto"/>
+        <w:rPr>
+          <w:rFonts w:ascii="Times New Roman" w:eastAsia="Calibri" w:hAnsi="Times New Roman" w:cs="Times New Roman"/>
+          <w:b/>
+          <w:bCs/>
+          <w:sz w:val="24"/>
+          <w:szCs w:val="24"/>
+          <w:lang w:val="es-EC" w:eastAsia="en-US"/>
+        </w:rPr>
+      </w:pPr>
+      <w:r>
+        <w:rPr>
+          <w:rFonts w:ascii="Times New Roman" w:eastAsia="Calibri" w:hAnsi="Times New Roman" w:cs="Times New Roman"/>
+          <w:b/>
+          <w:bCs/>
+          <w:sz w:val="24"/>
+          <w:szCs w:val="24"/>
+          <w:lang w:val="es-EC" w:eastAsia="en-US"/>
+        </w:rPr>
+        <w:t>Background</w:t>
+      </w:r>
+      <w:r>
+        <w:rPr>
+          <w:rFonts w:ascii="Times New Roman" w:eastAsia="Calibri" w:hAnsi="Times New Roman" w:cs="Times New Roman"/>
+          <w:b/>
+          <w:bCs/>
+          <w:sz w:val="24"/>
+          <w:szCs w:val="24"/>
+          <w:lang w:val="es-EC" w:eastAsia="en-US"/>
+        </w:rPr>
+        <w:t>:</w:t>
       </w:r>
       <w:bookmarkStart w:id="0" w:name="_GoBack"/>
       <w:bookmarkEnd w:id="0"/>
-    </w:p>
-    <w:p>
-      <w:pPr>
-        <w:jc w:val="both"/>
-        <w:rPr>
-          <w:rFonts w:ascii="Times New Roman" w:hAnsi="Times New Roman" w:cs="Times New Roman"/>
-          <w:sz w:val="24"/>
-          <w:szCs w:val="24"/>
-        </w:rPr>
-      </w:pPr>
-    </w:p>
-    <w:p>
-      <w:pPr>
-        <w:rPr>
-          <w:rFonts w:ascii="Times New Roman" w:hAnsi="Times New Roman" w:cs="Times New Roman"/>
-        </w:rPr>
-      </w:pPr>
-    </w:p>
-    <w:p>
-      <w:pPr>
-        <w:rPr>
-          <w:rFonts w:ascii="Times New Roman" w:hAnsi="Times New Roman" w:cs="Times New Roman"/>
-        </w:rPr>
-      </w:pPr>
-    </w:p>
-    <w:p>
-      <w:pPr>
-        <w:rPr>
-          <w:rFonts w:ascii="Times New Roman" w:hAnsi="Times New Roman" w:cs="Times New Roman"/>
+      <w:r>
+        <w:rPr>
+          <w:rFonts w:ascii="Times New Roman" w:eastAsia="Calibri" w:hAnsi="Times New Roman" w:cs="Times New Roman"/>
+          <w:b/>
+          <w:bCs/>
+          <w:sz w:val="24"/>
+          <w:szCs w:val="24"/>
+          <w:lang w:val="es-EC" w:eastAsia="en-US"/>
+        </w:rPr>
+        <w:t xml:space="preserve"> </w:t>
+      </w:r>
+    </w:p>
+    <w:p>
+      <w:pPr>
+        <w:spacing w:after="160" w:line="259" w:lineRule="auto"/>
+        <w:rPr>
+          <w:rFonts w:ascii="Times New Roman" w:eastAsia="Calibri" w:hAnsi="Times New Roman" w:cs="Times New Roman"/>
+          <w:sz w:val="24"/>
+          <w:szCs w:val="24"/>
+          <w:lang w:val="en" w:eastAsia="en-US"/>
+        </w:rPr>
+      </w:pPr>
+      <w:r>
+        <w:rPr>
+          <w:rFonts w:ascii="Times New Roman" w:eastAsia="Calibri" w:hAnsi="Times New Roman" w:cs="Times New Roman"/>
+          <w:sz w:val="24"/>
+          <w:szCs w:val="24"/>
+          <w:lang w:val="en" w:eastAsia="en-US"/>
+        </w:rPr>
+        <w:t>The history of the automobile involves the series of events, innovations and scientific-technological knowledge that gave birth to the vehicle. They are the events that allowed it to evolve and finally become what is now part of our daily lives.</w:t>
+      </w:r>
+    </w:p>
+    <w:p>
+      <w:pPr>
+        <w:spacing w:after="160" w:line="259" w:lineRule="auto"/>
+        <w:rPr>
+          <w:rFonts w:ascii="Times New Roman" w:eastAsia="Calibri" w:hAnsi="Times New Roman" w:cs="Times New Roman"/>
+          <w:sz w:val="24"/>
+          <w:szCs w:val="24"/>
+          <w:lang w:val="en" w:eastAsia="en-US"/>
+        </w:rPr>
+      </w:pPr>
+      <w:r>
+        <w:rPr>
+          <w:rFonts w:ascii="Times New Roman" w:eastAsia="Calibri" w:hAnsi="Times New Roman" w:cs="Times New Roman"/>
+          <w:sz w:val="24"/>
+          <w:szCs w:val="24"/>
+          <w:lang w:val="en" w:eastAsia="en-US"/>
+        </w:rPr>
+        <w:t>Called cars, autos, or cars, land motor vehicles are one of the most successful human inventions when it comes to travel.</w:t>
+      </w:r>
+    </w:p>
+    <w:p>
+      <w:pPr>
+        <w:spacing w:after="160" w:line="259" w:lineRule="auto"/>
+        <w:rPr>
+          <w:rFonts w:ascii="inherit" w:eastAsia="Calibri" w:hAnsi="inherit" w:cs="Times New Roman"/>
+          <w:sz w:val="42"/>
+          <w:szCs w:val="42"/>
+          <w:lang w:val="en-US" w:eastAsia="en-US"/>
+        </w:rPr>
+      </w:pPr>
+      <w:r>
+        <w:rPr>
+          <w:rFonts w:ascii="Times New Roman" w:eastAsia="Calibri" w:hAnsi="Times New Roman" w:cs="Times New Roman"/>
+          <w:sz w:val="24"/>
+          <w:szCs w:val="24"/>
+          <w:lang w:val="en" w:eastAsia="en-US"/>
+        </w:rPr>
+        <w:t>Usually, a dealership has a large premises to display its models and is staffed by specialized personnel. It is a very widespread vehicle sales model worldwide, with almost anecdotal cases in which there is direct contact between the brand and the user to formalize a sale</w:t>
+      </w:r>
+      <w:r>
+        <w:rPr>
+          <w:rFonts w:ascii="Times New Roman" w:eastAsia="Calibri" w:hAnsi="Times New Roman" w:cs="Times New Roman"/>
+          <w:color w:val="202124"/>
+          <w:sz w:val="24"/>
+          <w:szCs w:val="24"/>
+          <w:lang w:val="en" w:eastAsia="en-US"/>
+        </w:rPr>
+        <w:t>.</w:t>
+      </w:r>
+    </w:p>
+    <w:p>
+      <w:pPr>
+        <w:spacing w:after="160" w:line="259" w:lineRule="auto"/>
+        <w:rPr>
+          <w:rFonts w:ascii="Times New Roman" w:eastAsia="Calibri" w:hAnsi="Times New Roman" w:cs="Times New Roman"/>
+          <w:sz w:val="24"/>
+          <w:szCs w:val="24"/>
+          <w:lang w:val="en-US" w:eastAsia="en-US"/>
         </w:rPr>
       </w:pPr>
     </w:p>
